--- a/Video 16/transcript.docx
+++ b/Video 16/transcript.docx
@@ -4,7 +4,7 @@
   <w:body>
     <w:p>
       <w:r>
-        <w:t>shorturl.at/tCGP9</w:t>
+        <w:t>shorturl.at/fCFGQ</w:t>
       </w:r>
     </w:p>
     <w:p>
@@ -49,7 +49,13 @@
         <w:t xml:space="preserve">Step 3 – </w:t>
       </w:r>
       <w:r>
-        <w:t xml:space="preserve">The debugger will stop at the first breakpoint. Breakpoints allow you to pause code execution and inspect what is happening with your code at that particular point. Click the continue button in the debugging bar to proceed. </w:t>
+        <w:t>The debugger will stop at the first breakpoint. Breakpoints allow you to pause code execution and inspect what is happening with your code at that particular point. Click the continue button in the debugging bar to proceed</w:t>
+      </w:r>
+      <w:r>
+        <w:t xml:space="preserve"> to the next breakpoint</w:t>
+      </w:r>
+      <w:r>
+        <w:t xml:space="preserve">. </w:t>
       </w:r>
     </w:p>
     <w:p>
@@ -149,7 +155,7 @@
     </w:p>
     <w:p>
       <w:r>
-        <w:t>shorturl.at/tCGP9</w:t>
+        <w:t>shorturl.at/fCFGQ</w:t>
       </w:r>
     </w:p>
     <w:sectPr>
